--- a/Homework.docx
+++ b/Homework.docx
@@ -55,6 +55,9 @@
       <w:r>
         <w:t xml:space="preserve">Most of cancelled projects have the percentage funded very low, as low as 0%. Most of failed projects have the percentage funded low but higher than cancelled projects. </w:t>
       </w:r>
+      <w:r>
+        <w:t xml:space="preserve">Some live projects have the percentage funded high. </w:t>
+      </w:r>
     </w:p>
     <w:p>
       <w:pPr>
@@ -65,8 +68,22 @@
         </w:numPr>
       </w:pPr>
       <w:r>
-        <w:t xml:space="preserve">Some live projects have the percentage funded high. </w:t>
-      </w:r>
+        <w:t xml:space="preserve">Most of the projects are from theater category and plays sub-category. </w:t>
+      </w:r>
+    </w:p>
+    <w:p>
+      <w:pPr>
+        <w:pStyle w:val="ListParagraph"/>
+        <w:numPr>
+          <w:ilvl w:val="0"/>
+          <w:numId w:val="3"/>
+        </w:numPr>
+      </w:pPr>
+      <w:r>
+        <w:t xml:space="preserve">The rate of success is high in April, May. </w:t>
+      </w:r>
+      <w:bookmarkStart w:id="0" w:name="_GoBack"/>
+      <w:bookmarkEnd w:id="0"/>
     </w:p>
     <w:p>
       <w:pPr>
@@ -128,8 +145,6 @@
       <w:r>
         <w:t xml:space="preserve">And it is difficult to know whether the rate of success depends on amount pledged or not. </w:t>
       </w:r>
-      <w:bookmarkStart w:id="0" w:name="_GoBack"/>
-      <w:bookmarkEnd w:id="0"/>
     </w:p>
     <w:p>
       <w:pPr>
@@ -697,7 +712,7 @@
     <w:lsdException w:name="Table Web 2" w:semiHidden="1" w:unhideWhenUsed="1"/>
     <w:lsdException w:name="Table Web 3" w:semiHidden="1" w:unhideWhenUsed="1"/>
     <w:lsdException w:name="Balloon Text" w:semiHidden="1" w:unhideWhenUsed="1"/>
-    <w:lsdException w:name="Table Grid" w:semiHidden="1" w:uiPriority="59" w:unhideWhenUsed="1"/>
+    <w:lsdException w:name="Table Grid" w:uiPriority="59"/>
     <w:lsdException w:name="Table Theme" w:semiHidden="1" w:unhideWhenUsed="1"/>
     <w:lsdException w:name="Placeholder Text" w:semiHidden="1"/>
     <w:lsdException w:name="No Spacing" w:uiPriority="1" w:qFormat="1"/>
